--- a/Отчёты 4..9.docx
+++ b/Отчёты 4..9.docx
@@ -34,6 +34,9 @@
     <w:p>
       <w:pPr>
         <w:pStyle w:val="Codeblock"/>
+        <w:rPr>
+          <w:lang w:val="ru-RU"/>
+        </w:rPr>
       </w:pPr>
       <w:r>
         <w:rPr>
@@ -42,6 +45,9 @@
         <w:t>setlocale (LC_ALL," Russian ")</w:t>
       </w:r>
       <w:r>
+        <w:rPr>
+          <w:lang w:val="ru-RU"/>
+        </w:rPr>
         <w:t>;</w:t>
       </w:r>
     </w:p>
@@ -128,23 +134,26 @@
         <w:pStyle w:val="Codeblock"/>
       </w:pPr>
       <w:r>
-        <w:t xml:space="preserve">    _setmode(_fileno(stdout), _O_U16TEXT);</w:t>
-      </w:r>
-    </w:p>
-    <w:p>
-      <w:pPr>
-        <w:pStyle w:val="Codeblock"/>
-      </w:pPr>
-      <w:r>
-        <w:t xml:space="preserve">    _setmode(_fileno(stdin ), _O_U16TEXT);</w:t>
-      </w:r>
-    </w:p>
-    <w:p>
-      <w:pPr>
-        <w:pStyle w:val="Codeblock"/>
-      </w:pPr>
-      <w:r>
-        <w:t xml:space="preserve">    _setmode(_fileno(stderr), _O_U16TEXT);</w:t>
+        <w:t xml:space="preserve"> </w:t>
+      </w:r>
+      <w:r>
+        <w:t xml:space="preserve">   if (_setmode(_fileno(stdout), _O_U16TEXT) == -1) return -1;</w:t>
+      </w:r>
+    </w:p>
+    <w:p>
+      <w:pPr>
+        <w:pStyle w:val="Codeblock"/>
+      </w:pPr>
+      <w:r>
+        <w:t xml:space="preserve">    if (_setmode(_fileno(stdin ), _O_U16TEXT) == -1) return -1;</w:t>
+      </w:r>
+    </w:p>
+    <w:p>
+      <w:pPr>
+        <w:pStyle w:val="Codeblock"/>
+      </w:pPr>
+      <w:r>
+        <w:t xml:space="preserve">    if (_setmode(_fileno(stderr), _O_U16TEXT) == -1) return -1;</w:t>
       </w:r>
     </w:p>
     <w:p>
@@ -261,20 +270,7 @@
         <w:rPr>
           <w:rStyle w:val="CodeinlineChar"/>
         </w:rPr>
-        <w:t>wscanf</w:t>
-      </w:r>
-      <w:r>
-        <w:rPr>
-          <w:rStyle w:val="CodeinlineChar"/>
-          <w:lang w:val="ru-RU"/>
-        </w:rPr>
-        <w:t>_</w:t>
-      </w:r>
-      <w:r>
-        <w:rPr>
-          <w:rStyle w:val="CodeinlineChar"/>
-        </w:rPr>
-        <w:t>s</w:t>
+        <w:t>wscanf_s</w:t>
       </w:r>
       <w:r>
         <w:rPr>
@@ -346,20 +342,7 @@
         <w:rPr>
           <w:rStyle w:val="CodeinlineChar"/>
         </w:rPr>
-        <w:t>wchar</w:t>
-      </w:r>
-      <w:r>
-        <w:rPr>
-          <w:rStyle w:val="CodeinlineChar"/>
-          <w:lang w:val="ru-RU"/>
-        </w:rPr>
-        <w:t>_</w:t>
-      </w:r>
-      <w:r>
-        <w:rPr>
-          <w:rStyle w:val="CodeinlineChar"/>
-        </w:rPr>
-        <w:t>t</w:t>
+        <w:t>wchar_t</w:t>
       </w:r>
       <w:r>
         <w:rPr>
@@ -403,6 +386,7 @@
         <w:pStyle w:val="Sectionheading"/>
       </w:pPr>
       <w:r>
+        <w:lastRenderedPageBreak/>
         <w:t>Общий ш</w:t>
       </w:r>
       <w:r>
@@ -452,7 +436,19 @@
         </w:rPr>
       </w:pPr>
       <w:r>
-        <w:t xml:space="preserve">//ToDo </w:t>
+        <w:rPr>
+          <w:lang w:val="ru-RU"/>
+        </w:rPr>
+        <w:t>//</w:t>
+      </w:r>
+      <w:r>
+        <w:t>ToDo</w:t>
+      </w:r>
+      <w:r>
+        <w:rPr>
+          <w:lang w:val="ru-RU"/>
+        </w:rPr>
+        <w:t xml:space="preserve"> </w:t>
       </w:r>
       <w:r>
         <w:rPr>
@@ -464,14 +460,35 @@
     <w:p>
       <w:pPr>
         <w:pStyle w:val="Codeblock"/>
-      </w:pPr>
-    </w:p>
-    <w:p>
-      <w:pPr>
-        <w:pStyle w:val="Codeblock"/>
-      </w:pPr>
-      <w:r>
-        <w:t>int main()</w:t>
+        <w:rPr>
+          <w:lang w:val="ru-RU"/>
+        </w:rPr>
+      </w:pPr>
+    </w:p>
+    <w:p>
+      <w:pPr>
+        <w:pStyle w:val="Codeblock"/>
+        <w:rPr>
+          <w:lang w:val="ru-RU"/>
+        </w:rPr>
+      </w:pPr>
+      <w:r>
+        <w:t>int</w:t>
+      </w:r>
+      <w:r>
+        <w:rPr>
+          <w:lang w:val="ru-RU"/>
+        </w:rPr>
+        <w:t xml:space="preserve"> </w:t>
+      </w:r>
+      <w:r>
+        <w:t>main</w:t>
+      </w:r>
+      <w:r>
+        <w:rPr>
+          <w:lang w:val="ru-RU"/>
+        </w:rPr>
+        <w:t>()</w:t>
       </w:r>
     </w:p>
     <w:p>
@@ -487,31 +504,28 @@
         <w:pStyle w:val="Codeblock"/>
       </w:pPr>
       <w:r>
-        <w:t xml:space="preserve">    _setmode(_fileno(stdout), _O_U16TEXT);</w:t>
-      </w:r>
-    </w:p>
-    <w:p>
-      <w:pPr>
-        <w:pStyle w:val="Codeblock"/>
-      </w:pPr>
-      <w:r>
-        <w:t xml:space="preserve">    _setmode(_fileno(stdin ), _O_U16TEXT);</w:t>
-      </w:r>
-    </w:p>
-    <w:p>
-      <w:pPr>
-        <w:pStyle w:val="Codeblock"/>
-      </w:pPr>
-      <w:r>
-        <w:t xml:space="preserve">    _setmode(_fileno(stderr), _O_U16TEXT);</w:t>
-      </w:r>
-    </w:p>
-    <w:p>
-      <w:pPr>
-        <w:pStyle w:val="Codeblock"/>
-        <w:rPr>
-          <w:lang w:val="ru-RU"/>
-        </w:rPr>
+        <w:t xml:space="preserve">    if (_setmode(_fileno(stdout), _O_U16TEXT) == -1) return -1;</w:t>
+      </w:r>
+    </w:p>
+    <w:p>
+      <w:pPr>
+        <w:pStyle w:val="Codeblock"/>
+      </w:pPr>
+      <w:r>
+        <w:t xml:space="preserve">    if (_setmode(_fileno(stdin ), _O_U16TEXT) == -1) return -1;</w:t>
+      </w:r>
+    </w:p>
+    <w:p>
+      <w:pPr>
+        <w:pStyle w:val="Codeblock"/>
+      </w:pPr>
+      <w:r>
+        <w:t xml:space="preserve">    if (_setmode(_fileno(stderr), _O_U16TEXT) == -1) return -1;</w:t>
+      </w:r>
+    </w:p>
+    <w:p>
+      <w:pPr>
+        <w:pStyle w:val="Codeblock"/>
       </w:pPr>
       <w:r>
         <w:t xml:space="preserve">    </w:t>
@@ -525,7 +539,22 @@
         </w:rPr>
       </w:pPr>
       <w:r>
-        <w:t xml:space="preserve">    //ToDo </w:t>
+        <w:t xml:space="preserve">    </w:t>
+      </w:r>
+      <w:r>
+        <w:rPr>
+          <w:lang w:val="ru-RU"/>
+        </w:rPr>
+        <w:t>//</w:t>
+      </w:r>
+      <w:r>
+        <w:t>ToDo</w:t>
+      </w:r>
+      <w:r>
+        <w:rPr>
+          <w:lang w:val="ru-RU"/>
+        </w:rPr>
+        <w:t xml:space="preserve"> </w:t>
       </w:r>
       <w:r>
         <w:rPr>
@@ -2001,68 +2030,87 @@
         <w:rPr>
           <w:rStyle w:val="CodeinlineChar"/>
         </w:rPr>
-        <w:t>uint</w:t>
+        <w:t>uint16_t&amp;</w:t>
+      </w:r>
+      <w:r>
+        <w:rPr>
+          <w:lang w:val="ru-RU"/>
+        </w:rPr>
+        <w:t xml:space="preserve">, </w:t>
+      </w:r>
+      <w:r>
+        <w:rPr>
+          <w:lang w:val="ru-RU"/>
+        </w:rPr>
+        <w:t xml:space="preserve">где </w:t>
       </w:r>
       <w:r>
         <w:rPr>
           <w:rStyle w:val="CodeinlineChar"/>
-          <w:lang w:val="ru-RU"/>
-        </w:rPr>
-        <w:t>16_</w:t>
+        </w:rPr>
+        <w:t>&amp;</w:t>
+      </w:r>
+      <w:r>
+        <w:rPr>
+          <w:lang w:val="ru-RU"/>
+        </w:rPr>
+        <w:t xml:space="preserve"> значит передачу по ссылке.</w:t>
+      </w:r>
+    </w:p>
+    <w:p>
+      <w:pPr>
+        <w:rPr>
+          <w:lang w:val="ru-RU"/>
+        </w:rPr>
+      </w:pPr>
+    </w:p>
+    <w:p>
+      <w:pPr>
+        <w:rPr>
+          <w:lang w:val="ru-RU"/>
+        </w:rPr>
+      </w:pPr>
+      <w:r>
+        <w:rPr>
+          <w:lang w:val="ru-RU"/>
+        </w:rPr>
+        <w:lastRenderedPageBreak/>
+        <w:t xml:space="preserve">Так же, я добавил макро </w:t>
       </w:r>
       <w:r>
         <w:rPr>
           <w:rStyle w:val="CodeinlineChar"/>
         </w:rPr>
-        <w:t>t</w:t>
-      </w:r>
-      <w:r>
-        <w:rPr>
-          <w:rStyle w:val="CodeinlineChar"/>
-          <w:lang w:val="ru-RU"/>
-        </w:rPr>
-        <w:t>&amp;</w:t>
-      </w:r>
-      <w:r>
-        <w:rPr>
-          <w:lang w:val="ru-RU"/>
-        </w:rPr>
-        <w:t xml:space="preserve">, </w:t>
-      </w:r>
-      <w:r>
-        <w:rPr>
-          <w:lang w:val="ru-RU"/>
-        </w:rPr>
-        <w:t xml:space="preserve">где </w:t>
-      </w:r>
-      <w:r>
-        <w:rPr>
-          <w:rStyle w:val="CodeinlineChar"/>
-          <w:lang w:val="ru-RU"/>
-        </w:rPr>
-        <w:t>&amp;</w:t>
-      </w:r>
-      <w:r>
-        <w:rPr>
-          <w:lang w:val="ru-RU"/>
-        </w:rPr>
-        <w:t xml:space="preserve"> значит передачу по ссылке.</w:t>
+        <w:t>RE_READ_ENCODED</w:t>
+      </w:r>
+      <w:r>
+        <w:rPr>
+          <w:lang w:val="ru-RU"/>
+        </w:rPr>
+        <w:t xml:space="preserve"> в начало программы, чтоб можно было быстро включать</w:t>
+      </w:r>
+      <w:r>
+        <w:rPr>
+          <w:lang w:val="ru-RU"/>
+        </w:rPr>
+        <w:t>/</w:t>
+      </w:r>
+      <w:r>
+        <w:rPr>
+          <w:lang w:val="ru-RU"/>
+        </w:rPr>
+        <w:t>выключать необходимость перезаписи зашифрованного значения с клавиатуры.</w:t>
       </w:r>
     </w:p>
     <w:p>
       <w:pPr>
         <w:pStyle w:val="Sectionheading"/>
-        <w:rPr>
-          <w:lang w:val="en-US"/>
-        </w:rPr>
-      </w:pPr>
-      <w:r>
+      </w:pPr>
+      <w:r>
+        <w:lastRenderedPageBreak/>
         <w:t>Весь</w:t>
       </w:r>
       <w:r>
-        <w:rPr>
-          <w:lang w:val="en-US"/>
-        </w:rPr>
         <w:t xml:space="preserve"> </w:t>
       </w:r>
       <w:r>
@@ -2082,443 +2130,443 @@
         <w:pStyle w:val="Codeblock"/>
       </w:pPr>
       <w:r>
+        <w:t>#include &lt;io.h&gt;</w:t>
+      </w:r>
+    </w:p>
+    <w:p>
+      <w:pPr>
+        <w:pStyle w:val="Codeblock"/>
+      </w:pPr>
+      <w:r>
+        <w:t>#include &lt;fcntl.h&gt;</w:t>
+      </w:r>
+    </w:p>
+    <w:p>
+      <w:pPr>
+        <w:pStyle w:val="Codeblock"/>
+      </w:pPr>
+    </w:p>
+    <w:p>
+      <w:pPr>
+        <w:pStyle w:val="Codeblock"/>
+      </w:pPr>
+      <w:r>
+        <w:t>#define RE_READ_ENCODED true</w:t>
+      </w:r>
+    </w:p>
+    <w:p>
+      <w:pPr>
+        <w:pStyle w:val="Codeblock"/>
+      </w:pPr>
+    </w:p>
+    <w:p>
+      <w:pPr>
+        <w:pStyle w:val="Codeblock"/>
+        <w:rPr>
+          <w:lang w:val="ru-RU"/>
+        </w:rPr>
+      </w:pPr>
+      <w:r>
+        <w:rPr>
+          <w:lang w:val="ru-RU"/>
+        </w:rPr>
+        <w:t>/// &lt;summary&gt;</w:t>
+      </w:r>
+    </w:p>
+    <w:p>
+      <w:pPr>
+        <w:pStyle w:val="Codeblock"/>
+        <w:rPr>
+          <w:lang w:val="ru-RU"/>
+        </w:rPr>
+      </w:pPr>
+      <w:r>
+        <w:rPr>
+          <w:lang w:val="ru-RU"/>
+        </w:rPr>
+        <w:t>/// Записывает count битов из числа bits в разряд from числа n</w:t>
+      </w:r>
+    </w:p>
+    <w:p>
+      <w:pPr>
+        <w:pStyle w:val="Codeblock"/>
+      </w:pPr>
+      <w:r>
+        <w:t>/// &lt;/summary&gt;</w:t>
+      </w:r>
+    </w:p>
+    <w:p>
+      <w:pPr>
+        <w:pStyle w:val="Codeblock"/>
+      </w:pPr>
+      <w:r>
+        <w:t>inline void WriteBits(uint16_t&amp; n, int bits, int from, int count)</w:t>
+      </w:r>
+    </w:p>
+    <w:p>
+      <w:pPr>
+        <w:pStyle w:val="Codeblock"/>
+      </w:pPr>
+      <w:r>
+        <w:t>{</w:t>
+      </w:r>
+    </w:p>
+    <w:p>
+      <w:pPr>
+        <w:pStyle w:val="Codeblock"/>
+      </w:pPr>
+      <w:r>
+        <w:t xml:space="preserve">    auto mask = (1 &lt;&lt; count) - 1;</w:t>
+      </w:r>
+    </w:p>
+    <w:p>
+      <w:pPr>
+        <w:pStyle w:val="Codeblock"/>
+      </w:pPr>
+      <w:r>
+        <w:t xml:space="preserve">    n |= (bits &amp; mask) &lt;&lt; from;</w:t>
+      </w:r>
+    </w:p>
+    <w:p>
+      <w:pPr>
+        <w:pStyle w:val="Codeblock"/>
+        <w:rPr>
+          <w:lang w:val="ru-RU"/>
+        </w:rPr>
+      </w:pPr>
+      <w:r>
+        <w:rPr>
+          <w:lang w:val="ru-RU"/>
+        </w:rPr>
+        <w:t>}</w:t>
+      </w:r>
+    </w:p>
+    <w:p>
+      <w:pPr>
+        <w:pStyle w:val="Codeblock"/>
+        <w:rPr>
+          <w:lang w:val="ru-RU"/>
+        </w:rPr>
+      </w:pPr>
+    </w:p>
+    <w:p>
+      <w:pPr>
+        <w:pStyle w:val="Codeblock"/>
+        <w:rPr>
+          <w:lang w:val="ru-RU"/>
+        </w:rPr>
+      </w:pPr>
+      <w:r>
+        <w:rPr>
+          <w:lang w:val="ru-RU"/>
+        </w:rPr>
+        <w:t>/// &lt;summary&gt;</w:t>
+      </w:r>
+    </w:p>
+    <w:p>
+      <w:pPr>
+        <w:pStyle w:val="Codeblock"/>
+        <w:rPr>
+          <w:lang w:val="ru-RU"/>
+        </w:rPr>
+      </w:pPr>
+      <w:r>
+        <w:rPr>
+          <w:lang w:val="ru-RU"/>
+        </w:rPr>
+        <w:t>/// Вырезает и возвращается область из count бит числа source, начиная с разряда from</w:t>
+      </w:r>
+    </w:p>
+    <w:p>
+      <w:pPr>
+        <w:pStyle w:val="Codeblock"/>
+      </w:pPr>
+      <w:r>
+        <w:t>/// &lt;/summary&gt;</w:t>
+      </w:r>
+    </w:p>
+    <w:p>
+      <w:pPr>
+        <w:pStyle w:val="Codeblock"/>
+      </w:pPr>
+      <w:r>
+        <w:t>inline int ReadBits(uint16_t source, int from, int count)</w:t>
+      </w:r>
+    </w:p>
+    <w:p>
+      <w:pPr>
+        <w:pStyle w:val="Codeblock"/>
+      </w:pPr>
+      <w:r>
+        <w:t>{</w:t>
+      </w:r>
+    </w:p>
+    <w:p>
+      <w:pPr>
+        <w:pStyle w:val="Codeblock"/>
+      </w:pPr>
+      <w:r>
+        <w:t xml:space="preserve">    auto mask = (1 &lt;&lt; count) - 1;</w:t>
+      </w:r>
+    </w:p>
+    <w:p>
+      <w:pPr>
+        <w:pStyle w:val="Codeblock"/>
+      </w:pPr>
+      <w:r>
+        <w:t xml:space="preserve">    return (source &gt;&gt; from) &amp; mask;</w:t>
+      </w:r>
+    </w:p>
+    <w:p>
+      <w:pPr>
+        <w:pStyle w:val="Codeblock"/>
+      </w:pPr>
+      <w:r>
+        <w:t>}</w:t>
+      </w:r>
+    </w:p>
+    <w:p>
+      <w:pPr>
+        <w:pStyle w:val="Codeblock"/>
+      </w:pPr>
+    </w:p>
+    <w:p>
+      <w:pPr>
+        <w:pStyle w:val="Codeblock"/>
+      </w:pPr>
+      <w:r>
+        <w:t>int main()</w:t>
+      </w:r>
+    </w:p>
+    <w:p>
+      <w:pPr>
+        <w:pStyle w:val="Codeblock"/>
+      </w:pPr>
+      <w:r>
+        <w:t>{</w:t>
+      </w:r>
+    </w:p>
+    <w:p>
+      <w:pPr>
+        <w:pStyle w:val="Codeblock"/>
+      </w:pPr>
+      <w:r>
+        <w:t xml:space="preserve">    _setmode(_fileno(stdout), _O_U16TEXT);</w:t>
+      </w:r>
+    </w:p>
+    <w:p>
+      <w:pPr>
+        <w:pStyle w:val="Codeblock"/>
+      </w:pPr>
+      <w:r>
+        <w:t xml:space="preserve">    _setmode(_fileno(stdin ), _O_U16TEXT);</w:t>
+      </w:r>
+    </w:p>
+    <w:p>
+      <w:pPr>
+        <w:pStyle w:val="Codeblock"/>
+      </w:pPr>
+      <w:r>
+        <w:t xml:space="preserve">    _setmode(_fileno(stderr), _O_U16TEXT);</w:t>
+      </w:r>
+    </w:p>
+    <w:p>
+      <w:pPr>
+        <w:pStyle w:val="Codeblock"/>
+      </w:pPr>
+    </w:p>
+    <w:p>
+      <w:pPr>
+        <w:pStyle w:val="Codeblock"/>
+      </w:pPr>
+      <w:r>
+        <w:t xml:space="preserve">    int oper_code, command_chain, data_chain, byte_count;</w:t>
+      </w:r>
+    </w:p>
+    <w:p>
+      <w:pPr>
+        <w:pStyle w:val="Codeblock"/>
+      </w:pPr>
+      <w:r>
+        <w:t xml:space="preserve">    </w:t>
+      </w:r>
+    </w:p>
+    <w:p>
+      <w:pPr>
+        <w:pStyle w:val="Codeblock"/>
+      </w:pPr>
+      <w:r>
+        <w:t xml:space="preserve">    wprintf(L"</w:t>
+      </w:r>
+      <w:r>
+        <w:rPr>
+          <w:lang w:val="ru-RU"/>
+        </w:rPr>
+        <w:t>Код</w:t>
+      </w:r>
+      <w:r>
+        <w:t xml:space="preserve"> </w:t>
+      </w:r>
+      <w:r>
+        <w:rPr>
+          <w:lang w:val="ru-RU"/>
+        </w:rPr>
+        <w:t>операции</w:t>
+      </w:r>
+      <w:r>
+        <w:t xml:space="preserve"> (0..31): ");</w:t>
+      </w:r>
+    </w:p>
+    <w:p>
+      <w:pPr>
+        <w:pStyle w:val="Codeblock"/>
+      </w:pPr>
+      <w:r>
+        <w:t xml:space="preserve">    wscanf_s(L"%d", &amp;oper_code);</w:t>
+      </w:r>
+    </w:p>
+    <w:p>
+      <w:pPr>
+        <w:pStyle w:val="Codeblock"/>
+      </w:pPr>
+    </w:p>
+    <w:p>
+      <w:pPr>
+        <w:pStyle w:val="Codeblock"/>
+        <w:rPr>
+          <w:lang w:val="ru-RU"/>
+        </w:rPr>
+      </w:pPr>
+      <w:r>
+        <w:t xml:space="preserve">    </w:t>
+      </w:r>
+      <w:r>
+        <w:rPr>
+          <w:lang w:val="ru-RU"/>
+        </w:rPr>
+        <w:t>wprintf(L"Признак цепочки команд (0..1): ");</w:t>
+      </w:r>
+    </w:p>
+    <w:p>
+      <w:pPr>
+        <w:pStyle w:val="Codeblock"/>
+      </w:pPr>
+      <w:r>
+        <w:rPr>
+          <w:lang w:val="ru-RU"/>
+        </w:rPr>
+        <w:t xml:space="preserve">    </w:t>
+      </w:r>
+      <w:r>
+        <w:t>wscanf_s(L"%d", &amp;command_chain);</w:t>
+      </w:r>
+    </w:p>
+    <w:p>
+      <w:pPr>
+        <w:pStyle w:val="Codeblock"/>
+      </w:pPr>
+      <w:r>
+        <w:t xml:space="preserve">    command_chain = command_chain ? 1 : 0;</w:t>
+      </w:r>
+    </w:p>
+    <w:p>
+      <w:pPr>
+        <w:pStyle w:val="Codeblock"/>
+      </w:pPr>
+    </w:p>
+    <w:p>
+      <w:pPr>
+        <w:pStyle w:val="Codeblock"/>
+      </w:pPr>
+      <w:r>
+        <w:t xml:space="preserve">    wprintf(L"</w:t>
+      </w:r>
+      <w:r>
+        <w:rPr>
+          <w:lang w:val="ru-RU"/>
+        </w:rPr>
+        <w:t>Признак</w:t>
+      </w:r>
+      <w:r>
+        <w:t xml:space="preserve"> </w:t>
+      </w:r>
+      <w:r>
+        <w:rPr>
+          <w:lang w:val="ru-RU"/>
+        </w:rPr>
+        <w:t>цепочки</w:t>
+      </w:r>
+      <w:r>
+        <w:t xml:space="preserve"> </w:t>
+      </w:r>
+      <w:r>
+        <w:rPr>
+          <w:lang w:val="ru-RU"/>
+        </w:rPr>
+        <w:t>данных</w:t>
+      </w:r>
+      <w:r>
+        <w:t xml:space="preserve"> (0..1): ");</w:t>
+      </w:r>
+    </w:p>
+    <w:p>
+      <w:pPr>
+        <w:pStyle w:val="Codeblock"/>
+      </w:pPr>
+      <w:r>
+        <w:t xml:space="preserve">    wscanf_s(L"%d", &amp;data_chain);</w:t>
+      </w:r>
+    </w:p>
+    <w:p>
+      <w:pPr>
+        <w:pStyle w:val="Codeblock"/>
+        <w:rPr>
+          <w:lang w:val="ru-RU"/>
+        </w:rPr>
+      </w:pPr>
+      <w:r>
+        <w:t xml:space="preserve">    </w:t>
+      </w:r>
+      <w:r>
+        <w:rPr>
+          <w:lang w:val="ru-RU"/>
+        </w:rPr>
+        <w:t>data_chain = data_chain ? 1 : 0;</w:t>
+      </w:r>
+    </w:p>
+    <w:p>
+      <w:pPr>
+        <w:pStyle w:val="Codeblock"/>
+        <w:rPr>
+          <w:lang w:val="ru-RU"/>
+        </w:rPr>
+      </w:pPr>
+    </w:p>
+    <w:p>
+      <w:pPr>
+        <w:pStyle w:val="Codeblock"/>
+        <w:rPr>
+          <w:lang w:val="ru-RU"/>
+        </w:rPr>
+      </w:pPr>
+      <w:r>
+        <w:rPr>
+          <w:lang w:val="ru-RU"/>
+        </w:rPr>
         <w:lastRenderedPageBreak/>
-        <w:t>#include &lt;io.h&gt;</w:t>
-      </w:r>
-    </w:p>
-    <w:p>
-      <w:pPr>
-        <w:pStyle w:val="Codeblock"/>
-      </w:pPr>
-      <w:r>
-        <w:t>#include &lt;fcntl.h&gt;</w:t>
-      </w:r>
-    </w:p>
-    <w:p>
-      <w:pPr>
-        <w:pStyle w:val="Codeblock"/>
-      </w:pPr>
-    </w:p>
-    <w:p>
-      <w:pPr>
-        <w:pStyle w:val="Codeblock"/>
-      </w:pPr>
-      <w:r>
-        <w:t>#define RE_READ_ENCODED true</w:t>
-      </w:r>
-    </w:p>
-    <w:p>
-      <w:pPr>
-        <w:pStyle w:val="Codeblock"/>
-      </w:pPr>
-    </w:p>
-    <w:p>
-      <w:pPr>
-        <w:pStyle w:val="Codeblock"/>
-        <w:rPr>
-          <w:lang w:val="ru-RU"/>
-        </w:rPr>
-      </w:pPr>
-      <w:r>
-        <w:rPr>
-          <w:lang w:val="ru-RU"/>
-        </w:rPr>
-        <w:t>/// &lt;summary&gt;</w:t>
-      </w:r>
-    </w:p>
-    <w:p>
-      <w:pPr>
-        <w:pStyle w:val="Codeblock"/>
-        <w:rPr>
-          <w:lang w:val="ru-RU"/>
-        </w:rPr>
-      </w:pPr>
-      <w:r>
-        <w:rPr>
-          <w:lang w:val="ru-RU"/>
-        </w:rPr>
-        <w:t>/// Записывает count битов из числа bits в разряд from числа n</w:t>
-      </w:r>
-    </w:p>
-    <w:p>
-      <w:pPr>
-        <w:pStyle w:val="Codeblock"/>
-      </w:pPr>
-      <w:r>
-        <w:t>/// &lt;/summary&gt;</w:t>
-      </w:r>
-    </w:p>
-    <w:p>
-      <w:pPr>
-        <w:pStyle w:val="Codeblock"/>
-      </w:pPr>
-      <w:r>
-        <w:t>inline void WriteBits(uint16_t&amp; n, int bits, int from, int count)</w:t>
-      </w:r>
-    </w:p>
-    <w:p>
-      <w:pPr>
-        <w:pStyle w:val="Codeblock"/>
-      </w:pPr>
-      <w:r>
-        <w:t>{</w:t>
-      </w:r>
-    </w:p>
-    <w:p>
-      <w:pPr>
-        <w:pStyle w:val="Codeblock"/>
-      </w:pPr>
-      <w:r>
-        <w:t xml:space="preserve">    auto mask = (1 &lt;&lt; count) - 1;</w:t>
-      </w:r>
-    </w:p>
-    <w:p>
-      <w:pPr>
-        <w:pStyle w:val="Codeblock"/>
-      </w:pPr>
-      <w:r>
-        <w:t xml:space="preserve">    n |= (bits &amp; mask) &lt;&lt; from;</w:t>
-      </w:r>
-    </w:p>
-    <w:p>
-      <w:pPr>
-        <w:pStyle w:val="Codeblock"/>
-        <w:rPr>
-          <w:lang w:val="ru-RU"/>
-        </w:rPr>
-      </w:pPr>
-      <w:r>
-        <w:rPr>
-          <w:lang w:val="ru-RU"/>
-        </w:rPr>
-        <w:t>}</w:t>
-      </w:r>
-    </w:p>
-    <w:p>
-      <w:pPr>
-        <w:pStyle w:val="Codeblock"/>
-        <w:rPr>
-          <w:lang w:val="ru-RU"/>
-        </w:rPr>
-      </w:pPr>
-    </w:p>
-    <w:p>
-      <w:pPr>
-        <w:pStyle w:val="Codeblock"/>
-        <w:rPr>
-          <w:lang w:val="ru-RU"/>
-        </w:rPr>
-      </w:pPr>
-      <w:r>
-        <w:rPr>
-          <w:lang w:val="ru-RU"/>
-        </w:rPr>
-        <w:t>/// &lt;summary&gt;</w:t>
-      </w:r>
-    </w:p>
-    <w:p>
-      <w:pPr>
-        <w:pStyle w:val="Codeblock"/>
-        <w:rPr>
-          <w:lang w:val="ru-RU"/>
-        </w:rPr>
-      </w:pPr>
-      <w:r>
-        <w:rPr>
-          <w:lang w:val="ru-RU"/>
-        </w:rPr>
-        <w:t>/// Вырезает и возвращается область из count бит числа source, начиная с разряда from</w:t>
-      </w:r>
-    </w:p>
-    <w:p>
-      <w:pPr>
-        <w:pStyle w:val="Codeblock"/>
-      </w:pPr>
-      <w:r>
-        <w:t>/// &lt;/summary&gt;</w:t>
-      </w:r>
-    </w:p>
-    <w:p>
-      <w:pPr>
-        <w:pStyle w:val="Codeblock"/>
-      </w:pPr>
-      <w:r>
-        <w:t>inline int ReadBits(uint16_t source, int from, int count)</w:t>
-      </w:r>
-    </w:p>
-    <w:p>
-      <w:pPr>
-        <w:pStyle w:val="Codeblock"/>
-      </w:pPr>
-      <w:r>
-        <w:t>{</w:t>
-      </w:r>
-    </w:p>
-    <w:p>
-      <w:pPr>
-        <w:pStyle w:val="Codeblock"/>
-      </w:pPr>
-      <w:r>
-        <w:t xml:space="preserve">    auto mask = (1 &lt;&lt; count) - 1;</w:t>
-      </w:r>
-    </w:p>
-    <w:p>
-      <w:pPr>
-        <w:pStyle w:val="Codeblock"/>
-      </w:pPr>
-      <w:r>
-        <w:t xml:space="preserve">    return (source &gt;&gt; from) &amp; mask;</w:t>
-      </w:r>
-    </w:p>
-    <w:p>
-      <w:pPr>
-        <w:pStyle w:val="Codeblock"/>
-      </w:pPr>
-      <w:r>
-        <w:t>}</w:t>
-      </w:r>
-    </w:p>
-    <w:p>
-      <w:pPr>
-        <w:pStyle w:val="Codeblock"/>
-      </w:pPr>
-    </w:p>
-    <w:p>
-      <w:pPr>
-        <w:pStyle w:val="Codeblock"/>
-      </w:pPr>
-      <w:r>
-        <w:t>int main()</w:t>
-      </w:r>
-    </w:p>
-    <w:p>
-      <w:pPr>
-        <w:pStyle w:val="Codeblock"/>
-      </w:pPr>
-      <w:r>
-        <w:t>{</w:t>
-      </w:r>
-    </w:p>
-    <w:p>
-      <w:pPr>
-        <w:pStyle w:val="Codeblock"/>
-      </w:pPr>
-      <w:r>
-        <w:t xml:space="preserve">    _setmode(_fileno(stdout), _O_U16TEXT);</w:t>
-      </w:r>
-    </w:p>
-    <w:p>
-      <w:pPr>
-        <w:pStyle w:val="Codeblock"/>
-      </w:pPr>
-      <w:r>
-        <w:t xml:space="preserve">    _setmode(_fileno(stdin ), _O_U16TEXT);</w:t>
-      </w:r>
-    </w:p>
-    <w:p>
-      <w:pPr>
-        <w:pStyle w:val="Codeblock"/>
-      </w:pPr>
-      <w:r>
-        <w:t xml:space="preserve">    _setmode(_fileno(stderr), _O_U16TEXT);</w:t>
-      </w:r>
-    </w:p>
-    <w:p>
-      <w:pPr>
-        <w:pStyle w:val="Codeblock"/>
-      </w:pPr>
-    </w:p>
-    <w:p>
-      <w:pPr>
-        <w:pStyle w:val="Codeblock"/>
-      </w:pPr>
-      <w:r>
-        <w:t xml:space="preserve">    int oper_code, command_chain, data_chain, byte_count;</w:t>
-      </w:r>
-    </w:p>
-    <w:p>
-      <w:pPr>
-        <w:pStyle w:val="Codeblock"/>
-      </w:pPr>
-      <w:r>
+        <w:t xml:space="preserve">    wprintf(L"Количество байтов для передачи (0..511): ");</w:t>
+      </w:r>
+    </w:p>
+    <w:p>
+      <w:pPr>
+        <w:pStyle w:val="Codeblock"/>
+      </w:pPr>
+      <w:r>
+        <w:rPr>
+          <w:lang w:val="ru-RU"/>
+        </w:rPr>
         <w:t xml:space="preserve">    </w:t>
       </w:r>
-    </w:p>
-    <w:p>
-      <w:pPr>
-        <w:pStyle w:val="Codeblock"/>
-      </w:pPr>
-      <w:r>
-        <w:t xml:space="preserve">    wprintf(L"</w:t>
-      </w:r>
-      <w:r>
-        <w:rPr>
-          <w:lang w:val="ru-RU"/>
-        </w:rPr>
-        <w:t>Код</w:t>
-      </w:r>
-      <w:r>
-        <w:t xml:space="preserve"> </w:t>
-      </w:r>
-      <w:r>
-        <w:rPr>
-          <w:lang w:val="ru-RU"/>
-        </w:rPr>
-        <w:t>операции</w:t>
-      </w:r>
-      <w:r>
-        <w:t xml:space="preserve"> (0..31): ");</w:t>
-      </w:r>
-    </w:p>
-    <w:p>
-      <w:pPr>
-        <w:pStyle w:val="Codeblock"/>
-      </w:pPr>
-      <w:r>
-        <w:t xml:space="preserve">    wscanf_s(L"%d", &amp;oper_code);</w:t>
-      </w:r>
-    </w:p>
-    <w:p>
-      <w:pPr>
-        <w:pStyle w:val="Codeblock"/>
-      </w:pPr>
-    </w:p>
-    <w:p>
-      <w:pPr>
-        <w:pStyle w:val="Codeblock"/>
-        <w:rPr>
-          <w:lang w:val="ru-RU"/>
-        </w:rPr>
-      </w:pPr>
-      <w:r>
-        <w:t xml:space="preserve">    </w:t>
-      </w:r>
-      <w:r>
-        <w:rPr>
-          <w:lang w:val="ru-RU"/>
-        </w:rPr>
-        <w:t>wprintf(L"Признак цепочки команд (0..1): ");</w:t>
-      </w:r>
-    </w:p>
-    <w:p>
-      <w:pPr>
-        <w:pStyle w:val="Codeblock"/>
-      </w:pPr>
-      <w:r>
-        <w:rPr>
-          <w:lang w:val="ru-RU"/>
-        </w:rPr>
-        <w:t xml:space="preserve">    </w:t>
-      </w:r>
-      <w:r>
-        <w:t>wscanf_s(L"%d", &amp;command_chain);</w:t>
-      </w:r>
-    </w:p>
-    <w:p>
-      <w:pPr>
-        <w:pStyle w:val="Codeblock"/>
-      </w:pPr>
-      <w:r>
-        <w:t xml:space="preserve">    command_chain = command_chain ? 1 : 0;</w:t>
-      </w:r>
-    </w:p>
-    <w:p>
-      <w:pPr>
-        <w:pStyle w:val="Codeblock"/>
-      </w:pPr>
-    </w:p>
-    <w:p>
-      <w:pPr>
-        <w:pStyle w:val="Codeblock"/>
-      </w:pPr>
-      <w:r>
-        <w:t xml:space="preserve">    wprintf(L"</w:t>
-      </w:r>
-      <w:r>
-        <w:rPr>
-          <w:lang w:val="ru-RU"/>
-        </w:rPr>
-        <w:t>Признак</w:t>
-      </w:r>
-      <w:r>
-        <w:t xml:space="preserve"> </w:t>
-      </w:r>
-      <w:r>
-        <w:rPr>
-          <w:lang w:val="ru-RU"/>
-        </w:rPr>
-        <w:t>цепочки</w:t>
-      </w:r>
-      <w:r>
-        <w:t xml:space="preserve"> </w:t>
-      </w:r>
-      <w:r>
-        <w:rPr>
-          <w:lang w:val="ru-RU"/>
-        </w:rPr>
-        <w:t>данных</w:t>
-      </w:r>
-      <w:r>
-        <w:t xml:space="preserve"> (0..1): ");</w:t>
-      </w:r>
-    </w:p>
-    <w:p>
-      <w:pPr>
-        <w:pStyle w:val="Codeblock"/>
-      </w:pPr>
-      <w:r>
-        <w:t xml:space="preserve">    wscanf_s(L"%d", &amp;data_chain);</w:t>
-      </w:r>
-    </w:p>
-    <w:p>
-      <w:pPr>
-        <w:pStyle w:val="Codeblock"/>
-        <w:rPr>
-          <w:lang w:val="ru-RU"/>
-        </w:rPr>
-      </w:pPr>
-      <w:r>
-        <w:t xml:space="preserve">    </w:t>
-      </w:r>
-      <w:r>
-        <w:rPr>
-          <w:lang w:val="ru-RU"/>
-        </w:rPr>
-        <w:t>data_chain = data_chain ? 1 : 0;</w:t>
-      </w:r>
-    </w:p>
-    <w:p>
-      <w:pPr>
-        <w:pStyle w:val="Codeblock"/>
-        <w:rPr>
-          <w:lang w:val="ru-RU"/>
-        </w:rPr>
-      </w:pPr>
-    </w:p>
-    <w:p>
-      <w:pPr>
-        <w:pStyle w:val="Codeblock"/>
-        <w:rPr>
-          <w:lang w:val="ru-RU"/>
-        </w:rPr>
-      </w:pPr>
-      <w:r>
-        <w:rPr>
-          <w:lang w:val="ru-RU"/>
-        </w:rPr>
-        <w:t xml:space="preserve">    wprintf(L"Количество байтов для передачи (0..511): ");</w:t>
-      </w:r>
-    </w:p>
-    <w:p>
-      <w:pPr>
-        <w:pStyle w:val="Codeblock"/>
-      </w:pPr>
-      <w:r>
-        <w:rPr>
-          <w:lang w:val="ru-RU"/>
-        </w:rPr>
-        <w:t xml:space="preserve">    </w:t>
-      </w:r>
       <w:r>
         <w:t>wscanf_s(L"%d", &amp;byte_count);</w:t>
       </w:r>
@@ -2533,7 +2581,6 @@
         <w:pStyle w:val="Codeblock"/>
       </w:pPr>
       <w:r>
-        <w:lastRenderedPageBreak/>
         <w:t xml:space="preserve">    uint16_t encoded{};</w:t>
       </w:r>
     </w:p>
@@ -3107,6 +3154,7 @@
         </w:rPr>
       </w:pPr>
       <w:r>
+        <w:lastRenderedPageBreak/>
         <w:t>Весь</w:t>
       </w:r>
       <w:r>
@@ -3275,7 +3323,6 @@
         <w:pStyle w:val="Codeblock"/>
       </w:pPr>
       <w:r>
-        <w:lastRenderedPageBreak/>
         <w:t xml:space="preserve">    if (x * x + y * y &lt; 1 * 1 &amp;&amp; (x &gt; 0 || y &gt; 0))</w:t>
       </w:r>
     </w:p>
@@ -3483,22 +3530,485 @@
           <w:lang w:val="ru-RU"/>
         </w:rPr>
       </w:pPr>
+      <w:r>
+        <w:rPr>
+          <w:lang w:val="ru-RU"/>
+        </w:rPr>
+        <w:t xml:space="preserve">Для вычисления суммы первых 10 элементов я использовал цикл </w:t>
+      </w:r>
+      <w:r>
+        <w:t>for</w:t>
+      </w:r>
+      <w:r>
+        <w:rPr>
+          <w:lang w:val="ru-RU"/>
+        </w:rPr>
+        <w:t>.</w:t>
+      </w:r>
+    </w:p>
+    <w:p>
+      <w:r>
+        <w:t xml:space="preserve">Для вычисления суммы элементов </w:t>
+      </w:r>
+      <w:r>
+        <w:rPr>
+          <w:rStyle w:val="CodeinlineChar"/>
+        </w:rPr>
+        <w:t>&gt;e</w:t>
+      </w:r>
+      <w:r>
+        <w:t xml:space="preserve"> </w:t>
+      </w:r>
+      <w:r>
+        <w:t xml:space="preserve">так же можно было использовать цикл </w:t>
+      </w:r>
+      <w:r>
+        <w:rPr>
+          <w:rStyle w:val="CodeinlineChar"/>
+        </w:rPr>
+        <w:t>for</w:t>
+      </w:r>
+      <w:r>
+        <w:t xml:space="preserve">, </w:t>
+      </w:r>
+      <w:r>
+        <w:t>вот так:</w:t>
+      </w:r>
+    </w:p>
+    <w:p>
+      <w:pPr>
+        <w:pStyle w:val="Codeblock"/>
+      </w:pPr>
+      <w:r>
+        <w:t>for (double last_item, int i = 0; abs(last_item = item_at(i)) &gt; e; ++i)</w:t>
+      </w:r>
+    </w:p>
+    <w:p>
+      <w:pPr>
+        <w:rPr>
+          <w:lang w:val="ru-RU"/>
+        </w:rPr>
+      </w:pPr>
+      <w:r>
+        <w:rPr>
+          <w:lang w:val="ru-RU"/>
+        </w:rPr>
+        <w:t xml:space="preserve">Это, кроме всего прочего, немного эффективнее, потому что </w:t>
+      </w:r>
+      <w:r>
+        <w:rPr>
+          <w:rStyle w:val="CodeinlineChar"/>
+        </w:rPr>
+        <w:t>++i</w:t>
+      </w:r>
+      <w:r>
+        <w:rPr>
+          <w:lang w:val="ru-RU"/>
+        </w:rPr>
+        <w:t xml:space="preserve"> </w:t>
+      </w:r>
+      <w:r>
+        <w:rPr>
+          <w:lang w:val="ru-RU"/>
+        </w:rPr>
+        <w:t xml:space="preserve">считается после тела цикла. Но так выглядит более громоздко, поэтому я использовал цикл </w:t>
+      </w:r>
+      <w:r>
+        <w:rPr>
+          <w:rStyle w:val="CodeinlineChar"/>
+        </w:rPr>
+        <w:t xml:space="preserve">while </w:t>
+      </w:r>
+      <w:r>
+        <w:rPr>
+          <w:lang w:val="ru-RU"/>
+        </w:rPr>
+        <w:t>и</w:t>
+      </w:r>
+      <w:r>
+        <w:rPr>
+          <w:lang w:val="ru-RU"/>
+        </w:rPr>
+        <w:t xml:space="preserve"> расписал всё подробнее.</w:t>
+      </w:r>
+    </w:p>
+    <w:p>
+      <w:pPr>
+        <w:rPr>
+          <w:lang w:val="ru-RU"/>
+        </w:rPr>
+      </w:pPr>
+      <w:r>
+        <w:rPr>
+          <w:lang w:val="ru-RU"/>
+        </w:rPr>
+        <w:t>Так же, я добавил дополни</w:t>
+      </w:r>
+      <w:r>
+        <w:rPr>
+          <w:lang w:val="ru-RU"/>
+        </w:rPr>
+        <w:t xml:space="preserve">тельные вложенные блоки кода </w:t>
+      </w:r>
+      <w:r>
+        <w:rPr>
+          <w:rStyle w:val="CodeinlineChar"/>
+        </w:rPr>
+        <w:t>{ }</w:t>
+      </w:r>
+      <w:r>
+        <w:rPr>
+          <w:lang w:val="ru-RU"/>
+        </w:rPr>
+        <w:t>, чтоб отде</w:t>
+      </w:r>
+      <w:r>
+        <w:rPr>
+          <w:lang w:val="ru-RU"/>
+        </w:rPr>
+        <w:t xml:space="preserve">лить области видимости переменных. Таким образом я могу объявить 2 разные переменные </w:t>
+      </w:r>
+      <w:r>
+        <w:rPr>
+          <w:rStyle w:val="CodeinlineChar"/>
+        </w:rPr>
+        <w:t>sum</w:t>
+      </w:r>
+      <w:r>
+        <w:rPr>
+          <w:lang w:val="ru-RU"/>
+        </w:rPr>
+        <w:t xml:space="preserve"> </w:t>
+      </w:r>
+      <w:r>
+        <w:rPr>
+          <w:lang w:val="ru-RU"/>
+        </w:rPr>
+        <w:t>в одной подпрограмме</w:t>
+      </w:r>
     </w:p>
     <w:p>
       <w:pPr>
         <w:pStyle w:val="Sectionheading"/>
-      </w:pPr>
-      <w:r>
-        <w:t>Весь код</w:t>
-      </w:r>
-    </w:p>
-    <w:p>
-      <w:pPr>
-        <w:pStyle w:val="Codeblock"/>
-        <w:rPr>
-          <w:lang w:val="ru-RU"/>
-        </w:rPr>
-      </w:pPr>
+        <w:rPr>
+          <w:lang w:val="en-US"/>
+        </w:rPr>
+      </w:pPr>
+      <w:r>
+        <w:lastRenderedPageBreak/>
+        <w:t>Весь</w:t>
+      </w:r>
+      <w:r>
+        <w:rPr>
+          <w:lang w:val="en-US"/>
+        </w:rPr>
+        <w:t xml:space="preserve"> </w:t>
+      </w:r>
+      <w:r>
+        <w:t>код</w:t>
+      </w:r>
+    </w:p>
+    <w:p>
+      <w:pPr>
+        <w:pStyle w:val="Codeblock"/>
+      </w:pPr>
+      <w:r>
+        <w:t>#include &lt;iostream&gt;</w:t>
+      </w:r>
+    </w:p>
+    <w:p>
+      <w:pPr>
+        <w:pStyle w:val="Codeblock"/>
+      </w:pPr>
+      <w:r>
+        <w:t>#include &lt;io.h&gt;</w:t>
+      </w:r>
+    </w:p>
+    <w:p>
+      <w:pPr>
+        <w:pStyle w:val="Codeblock"/>
+      </w:pPr>
+      <w:r>
+        <w:t>#include &lt;fcntl.h&gt;</w:t>
+      </w:r>
+    </w:p>
+    <w:p>
+      <w:pPr>
+        <w:pStyle w:val="Codeblock"/>
+      </w:pPr>
+    </w:p>
+    <w:p>
+      <w:pPr>
+        <w:pStyle w:val="Codeblock"/>
+      </w:pPr>
+      <w:r>
+        <w:t>const double e = 0.000001;</w:t>
+      </w:r>
+    </w:p>
+    <w:p>
+      <w:pPr>
+        <w:pStyle w:val="Codeblock"/>
+      </w:pPr>
+    </w:p>
+    <w:p>
+      <w:pPr>
+        <w:pStyle w:val="Codeblock"/>
+      </w:pPr>
+      <w:r>
+        <w:t>/// &lt;summary&gt;</w:t>
+      </w:r>
+    </w:p>
+    <w:p>
+      <w:pPr>
+        <w:pStyle w:val="Codeblock"/>
+      </w:pPr>
+      <w:r>
+        <w:t>/// Вычисляет элемент ряда в номер n (считая с 0)</w:t>
+      </w:r>
+    </w:p>
+    <w:p>
+      <w:pPr>
+        <w:pStyle w:val="Codeblock"/>
+      </w:pPr>
+      <w:r>
+        <w:t>/// &lt;/summary&gt;</w:t>
+      </w:r>
+    </w:p>
+    <w:p>
+      <w:pPr>
+        <w:pStyle w:val="Codeblock"/>
+      </w:pPr>
+      <w:r>
+        <w:t>double item_at(int n)</w:t>
+      </w:r>
+    </w:p>
+    <w:p>
+      <w:pPr>
+        <w:pStyle w:val="Codeblock"/>
+      </w:pPr>
+      <w:r>
+        <w:t>{</w:t>
+      </w:r>
+    </w:p>
+    <w:p>
+      <w:pPr>
+        <w:pStyle w:val="Codeblock"/>
+      </w:pPr>
+      <w:r>
+        <w:t xml:space="preserve">    return</w:t>
+      </w:r>
+    </w:p>
+    <w:p>
+      <w:pPr>
+        <w:pStyle w:val="Codeblock"/>
+      </w:pPr>
+      <w:r>
+        <w:t xml:space="preserve">        ((n % 2) ? -1 : 1) *</w:t>
+      </w:r>
+    </w:p>
+    <w:p>
+      <w:pPr>
+        <w:pStyle w:val="Codeblock"/>
+      </w:pPr>
+      <w:r>
+        <w:t xml:space="preserve">        ((double)n + 1) /</w:t>
+      </w:r>
+    </w:p>
+    <w:p>
+      <w:pPr>
+        <w:pStyle w:val="Codeblock"/>
+      </w:pPr>
+      <w:r>
+        <w:t xml:space="preserve">        pow(2, n - 1);</w:t>
+      </w:r>
+    </w:p>
+    <w:p>
+      <w:pPr>
+        <w:pStyle w:val="Codeblock"/>
+      </w:pPr>
+      <w:r>
+        <w:t>}</w:t>
+      </w:r>
+    </w:p>
+    <w:p>
+      <w:pPr>
+        <w:pStyle w:val="Codeblock"/>
+      </w:pPr>
+    </w:p>
+    <w:p>
+      <w:pPr>
+        <w:pStyle w:val="Codeblock"/>
+      </w:pPr>
+      <w:r>
+        <w:t>int main()</w:t>
+      </w:r>
+    </w:p>
+    <w:p>
+      <w:pPr>
+        <w:pStyle w:val="Codeblock"/>
+      </w:pPr>
+      <w:r>
+        <w:t>{</w:t>
+      </w:r>
+    </w:p>
+    <w:p>
+      <w:pPr>
+        <w:pStyle w:val="Codeblock"/>
+      </w:pPr>
+      <w:r>
+        <w:t xml:space="preserve">    _setmode(_fileno(stdout), _O_U16TEXT);</w:t>
+      </w:r>
+    </w:p>
+    <w:p>
+      <w:pPr>
+        <w:pStyle w:val="Codeblock"/>
+      </w:pPr>
+      <w:r>
+        <w:t xml:space="preserve">    _setmode(_fileno(stdin ), _O_U16TEXT);</w:t>
+      </w:r>
+    </w:p>
+    <w:p>
+      <w:pPr>
+        <w:pStyle w:val="Codeblock"/>
+      </w:pPr>
+      <w:r>
+        <w:t xml:space="preserve">    _setmode(_fileno(stderr), _O_U16TEXT);</w:t>
+      </w:r>
+    </w:p>
+    <w:p>
+      <w:pPr>
+        <w:pStyle w:val="Codeblock"/>
+      </w:pPr>
+    </w:p>
+    <w:p>
+      <w:pPr>
+        <w:pStyle w:val="Codeblock"/>
+      </w:pPr>
+      <w:r>
+        <w:t xml:space="preserve">    {</w:t>
+      </w:r>
+    </w:p>
+    <w:p>
+      <w:pPr>
+        <w:pStyle w:val="Codeblock"/>
+      </w:pPr>
+      <w:r>
+        <w:t xml:space="preserve">        auto sum = 0.0;</w:t>
+      </w:r>
+    </w:p>
+    <w:p>
+      <w:pPr>
+        <w:pStyle w:val="Codeblock"/>
+      </w:pPr>
+      <w:r>
+        <w:t xml:space="preserve">        for (auto i = 0; i &lt; 10; ++i)</w:t>
+      </w:r>
+    </w:p>
+    <w:p>
+      <w:pPr>
+        <w:pStyle w:val="Codeblock"/>
+      </w:pPr>
+      <w:r>
+        <w:t xml:space="preserve">            sum += item_at(i);</w:t>
+      </w:r>
+    </w:p>
+    <w:p>
+      <w:pPr>
+        <w:pStyle w:val="Codeblock"/>
+      </w:pPr>
+      <w:r>
+        <w:t xml:space="preserve">        wprintf(L"Сумма первых 10 элементов равна %lf\n", sum);</w:t>
+      </w:r>
+    </w:p>
+    <w:p>
+      <w:pPr>
+        <w:pStyle w:val="Codeblock"/>
+      </w:pPr>
+      <w:r>
+        <w:t xml:space="preserve">    }</w:t>
+      </w:r>
+    </w:p>
+    <w:p>
+      <w:pPr>
+        <w:pStyle w:val="Codeblock"/>
+      </w:pPr>
+    </w:p>
+    <w:p>
+      <w:pPr>
+        <w:pStyle w:val="Codeblock"/>
+      </w:pPr>
+      <w:r>
+        <w:t xml:space="preserve">    {</w:t>
+      </w:r>
+    </w:p>
+    <w:p>
+      <w:pPr>
+        <w:pStyle w:val="Codeblock"/>
+      </w:pPr>
+      <w:r>
+        <w:t xml:space="preserve">        auto sum = 0.0;</w:t>
+      </w:r>
+    </w:p>
+    <w:p>
+      <w:pPr>
+        <w:pStyle w:val="Codeblock"/>
+      </w:pPr>
+      <w:r>
+        <w:t xml:space="preserve">        double last_item;</w:t>
+      </w:r>
+    </w:p>
+    <w:p>
+      <w:pPr>
+        <w:pStyle w:val="Codeblock"/>
+      </w:pPr>
+      <w:r>
+        <w:t xml:space="preserve">        auto i = 0;</w:t>
+      </w:r>
+    </w:p>
+    <w:p>
+      <w:pPr>
+        <w:pStyle w:val="Codeblock"/>
+      </w:pPr>
+      <w:r>
+        <w:t xml:space="preserve">        while (abs(last_item = item_at(i++)) &gt; e)</w:t>
+      </w:r>
+    </w:p>
+    <w:p>
+      <w:pPr>
+        <w:pStyle w:val="Codeblock"/>
+      </w:pPr>
+      <w:r>
+        <w:t xml:space="preserve">            sum += last_item;</w:t>
+      </w:r>
+    </w:p>
+    <w:p>
+      <w:pPr>
+        <w:pStyle w:val="Codeblock"/>
+      </w:pPr>
+      <w:r>
+        <w:t xml:space="preserve">        wprintf(L"Сумма первых %d элементов, каждый из которых &gt;%e, равна %lf\n", i, e, sum);</w:t>
+      </w:r>
+    </w:p>
+    <w:p>
+      <w:pPr>
+        <w:pStyle w:val="Codeblock"/>
+      </w:pPr>
+      <w:r>
+        <w:t xml:space="preserve">    }</w:t>
+      </w:r>
+    </w:p>
+    <w:p>
+      <w:pPr>
+        <w:pStyle w:val="Codeblock"/>
+      </w:pPr>
+    </w:p>
+    <w:p>
+      <w:pPr>
+        <w:pStyle w:val="Codeblock"/>
+      </w:pPr>
+      <w:r>
+        <w:t>}</w:t>
+      </w:r>
     </w:p>
     <w:p>
       <w:pPr>
@@ -3526,6 +4036,59 @@
           <w:lang w:val="ru-RU"/>
         </w:rPr>
       </w:pPr>
+      <w:r>
+        <w:rPr>
+          <w:noProof/>
+        </w:rPr>
+        <w:drawing>
+          <wp:inline distT="0" distB="0" distL="0" distR="0" wp14:anchorId="3D40975F" wp14:editId="5025359D">
+            <wp:extent cx="5943600" cy="1038860"/>
+            <wp:effectExtent l="0" t="0" r="0" b="8890"/>
+            <wp:docPr id="1" name="Picture 1"/>
+            <wp:cNvGraphicFramePr>
+              <a:graphicFrameLocks xmlns:a="http://schemas.openxmlformats.org/drawingml/2006/main" noChangeAspect="1"/>
+            </wp:cNvGraphicFramePr>
+            <a:graphic xmlns:a="http://schemas.openxmlformats.org/drawingml/2006/main">
+              <a:graphicData uri="http://schemas.openxmlformats.org/drawingml/2006/picture">
+                <pic:pic xmlns:pic="http://schemas.openxmlformats.org/drawingml/2006/picture">
+                  <pic:nvPicPr>
+                    <pic:cNvPr id="0" name="Picture 1"/>
+                    <pic:cNvPicPr>
+                      <a:picLocks noChangeAspect="1" noChangeArrowheads="1"/>
+                    </pic:cNvPicPr>
+                  </pic:nvPicPr>
+                  <pic:blipFill>
+                    <a:blip r:embed="rId8">
+                      <a:extLst>
+                        <a:ext uri="{28A0092B-C50C-407E-A947-70E740481C1C}">
+                          <a14:useLocalDpi xmlns:a14="http://schemas.microsoft.com/office/drawing/2010/main" val="0"/>
+                        </a:ext>
+                      </a:extLst>
+                    </a:blip>
+                    <a:srcRect/>
+                    <a:stretch>
+                      <a:fillRect/>
+                    </a:stretch>
+                  </pic:blipFill>
+                  <pic:spPr bwMode="auto">
+                    <a:xfrm>
+                      <a:off x="0" y="0"/>
+                      <a:ext cx="5943600" cy="1038860"/>
+                    </a:xfrm>
+                    <a:prstGeom prst="rect">
+                      <a:avLst/>
+                    </a:prstGeom>
+                    <a:noFill/>
+                    <a:ln>
+                      <a:noFill/>
+                    </a:ln>
+                  </pic:spPr>
+                </pic:pic>
+              </a:graphicData>
+            </a:graphic>
+          </wp:inline>
+        </w:drawing>
+      </w:r>
     </w:p>
     <w:p>
       <w:pPr>
@@ -3549,6 +4112,11 @@
       <w:r>
         <w:t>Весь код</w:t>
       </w:r>
+    </w:p>
+    <w:p>
+      <w:pPr>
+        <w:pStyle w:val="Codeblock"/>
+      </w:pPr>
     </w:p>
     <w:p>
       <w:pPr>
@@ -3570,13 +4138,364 @@
         <w:t>Задание</w:t>
       </w:r>
     </w:p>
-    <w:p>
-      <w:pPr>
-        <w:rPr>
-          <w:lang w:val="ru-RU"/>
-        </w:rPr>
-      </w:pPr>
-    </w:p>
+    <w:tbl>
+      <w:tblPr>
+        <w:tblW w:w="5000" w:type="pct"/>
+        <w:jc w:val="center"/>
+        <w:tblCellSpacing w:w="15" w:type="dxa"/>
+        <w:tblBorders>
+          <w:top w:val="outset" w:sz="6" w:space="0" w:color="auto"/>
+          <w:left w:val="outset" w:sz="6" w:space="0" w:color="auto"/>
+          <w:bottom w:val="outset" w:sz="6" w:space="0" w:color="auto"/>
+          <w:right w:val="outset" w:sz="6" w:space="0" w:color="auto"/>
+        </w:tblBorders>
+        <w:tblLayout w:type="fixed"/>
+        <w:tblCellMar>
+          <w:top w:w="15" w:type="dxa"/>
+          <w:left w:w="15" w:type="dxa"/>
+          <w:bottom w:w="15" w:type="dxa"/>
+          <w:right w:w="15" w:type="dxa"/>
+        </w:tblCellMar>
+        <w:tblLook w:val="04A0" w:firstRow="1" w:lastRow="0" w:firstColumn="1" w:lastColumn="0" w:noHBand="0" w:noVBand="1"/>
+      </w:tblPr>
+      <w:tblGrid>
+        <w:gridCol w:w="1596"/>
+        <w:gridCol w:w="1691"/>
+        <w:gridCol w:w="1248"/>
+        <w:gridCol w:w="4809"/>
+      </w:tblGrid>
+      <w:tr>
+        <w:trPr>
+          <w:trHeight w:val="885"/>
+          <w:tblCellSpacing w:w="15" w:type="dxa"/>
+          <w:jc w:val="center"/>
+        </w:trPr>
+        <w:tc>
+          <w:tcPr>
+            <w:tcW w:w="830" w:type="pct"/>
+            <w:tcBorders>
+              <w:top w:val="outset" w:sz="6" w:space="0" w:color="auto"/>
+              <w:left w:val="outset" w:sz="6" w:space="0" w:color="auto"/>
+              <w:bottom w:val="outset" w:sz="6" w:space="0" w:color="auto"/>
+              <w:right w:val="outset" w:sz="6" w:space="0" w:color="auto"/>
+            </w:tcBorders>
+            <w:vAlign w:val="center"/>
+            <w:hideMark/>
+          </w:tcPr>
+          <w:p>
+            <w:pPr>
+              <w:spacing w:before="0" w:after="0"/>
+              <w:jc w:val="center"/>
+              <w:rPr>
+                <w:rFonts w:eastAsia="Times New Roman" w:cs="Times New Roman"/>
+                <w:color w:val="000000"/>
+                <w:sz w:val="27"/>
+                <w:szCs w:val="27"/>
+              </w:rPr>
+            </w:pPr>
+            <w:r>
+              <w:rPr>
+                <w:rFonts w:eastAsia="Times New Roman" w:cs="Times New Roman"/>
+                <w:b/>
+                <w:bCs/>
+                <w:color w:val="000000"/>
+                <w:sz w:val="27"/>
+                <w:szCs w:val="27"/>
+                <w:lang w:val="ru-RU"/>
+              </w:rPr>
+              <w:t xml:space="preserve">№ </w:t>
+            </w:r>
+            <w:r>
+              <w:rPr>
+                <w:rFonts w:eastAsia="Times New Roman" w:cs="Times New Roman"/>
+                <w:b/>
+                <w:bCs/>
+                <w:color w:val="000000"/>
+                <w:sz w:val="27"/>
+                <w:szCs w:val="27"/>
+              </w:rPr>
+              <w:t>варианта</w:t>
+            </w:r>
+          </w:p>
+        </w:tc>
+        <w:tc>
+          <w:tcPr>
+            <w:tcW w:w="889" w:type="pct"/>
+            <w:tcBorders>
+              <w:top w:val="outset" w:sz="6" w:space="0" w:color="auto"/>
+              <w:left w:val="outset" w:sz="6" w:space="0" w:color="auto"/>
+              <w:bottom w:val="outset" w:sz="6" w:space="0" w:color="auto"/>
+              <w:right w:val="outset" w:sz="6" w:space="0" w:color="auto"/>
+            </w:tcBorders>
+            <w:vAlign w:val="center"/>
+            <w:hideMark/>
+          </w:tcPr>
+          <w:p>
+            <w:pPr>
+              <w:spacing w:before="0" w:after="0"/>
+              <w:jc w:val="center"/>
+              <w:rPr>
+                <w:rFonts w:eastAsia="Times New Roman" w:cs="Times New Roman"/>
+                <w:color w:val="000000"/>
+                <w:sz w:val="27"/>
+                <w:szCs w:val="27"/>
+              </w:rPr>
+            </w:pPr>
+            <w:r>
+              <w:rPr>
+                <w:rFonts w:eastAsia="Times New Roman" w:cs="Times New Roman"/>
+                <w:b/>
+                <w:bCs/>
+                <w:color w:val="000000"/>
+                <w:sz w:val="27"/>
+                <w:szCs w:val="27"/>
+              </w:rPr>
+              <w:t>Размерность</w:t>
+            </w:r>
+            <w:r>
+              <w:rPr>
+                <w:rFonts w:eastAsia="Times New Roman" w:cs="Times New Roman"/>
+                <w:b/>
+                <w:bCs/>
+                <w:color w:val="000000"/>
+                <w:sz w:val="27"/>
+                <w:szCs w:val="27"/>
+              </w:rPr>
+              <w:br/>
+              <w:t>массива</w:t>
+            </w:r>
+          </w:p>
+        </w:tc>
+        <w:tc>
+          <w:tcPr>
+            <w:tcW w:w="652" w:type="pct"/>
+            <w:tcBorders>
+              <w:top w:val="outset" w:sz="6" w:space="0" w:color="auto"/>
+              <w:left w:val="outset" w:sz="6" w:space="0" w:color="auto"/>
+              <w:bottom w:val="outset" w:sz="6" w:space="0" w:color="auto"/>
+              <w:right w:val="outset" w:sz="6" w:space="0" w:color="auto"/>
+            </w:tcBorders>
+            <w:vAlign w:val="center"/>
+            <w:hideMark/>
+          </w:tcPr>
+          <w:p>
+            <w:pPr>
+              <w:spacing w:before="0" w:after="0"/>
+              <w:jc w:val="center"/>
+              <w:rPr>
+                <w:rFonts w:eastAsia="Times New Roman" w:cs="Times New Roman"/>
+                <w:color w:val="000000"/>
+                <w:sz w:val="27"/>
+                <w:szCs w:val="27"/>
+              </w:rPr>
+            </w:pPr>
+            <w:r>
+              <w:rPr>
+                <w:rFonts w:eastAsia="Times New Roman" w:cs="Times New Roman"/>
+                <w:b/>
+                <w:bCs/>
+                <w:color w:val="000000"/>
+                <w:sz w:val="27"/>
+                <w:szCs w:val="27"/>
+              </w:rPr>
+              <w:t>Диапазон</w:t>
+            </w:r>
+            <w:r>
+              <w:rPr>
+                <w:rFonts w:eastAsia="Times New Roman" w:cs="Times New Roman"/>
+                <w:b/>
+                <w:bCs/>
+                <w:color w:val="000000"/>
+                <w:sz w:val="27"/>
+                <w:szCs w:val="27"/>
+              </w:rPr>
+              <w:br/>
+              <w:t>значений</w:t>
+            </w:r>
+          </w:p>
+        </w:tc>
+        <w:tc>
+          <w:tcPr>
+            <w:tcW w:w="2550" w:type="pct"/>
+            <w:tcBorders>
+              <w:top w:val="outset" w:sz="6" w:space="0" w:color="auto"/>
+              <w:left w:val="outset" w:sz="6" w:space="0" w:color="auto"/>
+              <w:bottom w:val="outset" w:sz="6" w:space="0" w:color="auto"/>
+              <w:right w:val="outset" w:sz="6" w:space="0" w:color="auto"/>
+            </w:tcBorders>
+            <w:hideMark/>
+          </w:tcPr>
+          <w:p>
+            <w:pPr>
+              <w:spacing w:before="0" w:after="0"/>
+              <w:jc w:val="center"/>
+              <w:rPr>
+                <w:rFonts w:eastAsia="Times New Roman" w:cs="Times New Roman"/>
+                <w:color w:val="000000"/>
+                <w:sz w:val="27"/>
+                <w:szCs w:val="27"/>
+              </w:rPr>
+            </w:pPr>
+            <w:r>
+              <w:rPr>
+                <w:rFonts w:eastAsia="Times New Roman" w:cs="Times New Roman"/>
+                <w:b/>
+                <w:bCs/>
+                <w:color w:val="000000"/>
+                <w:sz w:val="27"/>
+                <w:szCs w:val="27"/>
+              </w:rPr>
+              <w:t>Что нужно сделать</w:t>
+            </w:r>
+          </w:p>
+        </w:tc>
+      </w:tr>
+      <w:tr>
+        <w:trPr>
+          <w:tblCellSpacing w:w="15" w:type="dxa"/>
+          <w:jc w:val="center"/>
+        </w:trPr>
+        <w:tc>
+          <w:tcPr>
+            <w:tcW w:w="830" w:type="pct"/>
+            <w:tcBorders>
+              <w:top w:val="outset" w:sz="6" w:space="0" w:color="auto"/>
+              <w:left w:val="outset" w:sz="6" w:space="0" w:color="auto"/>
+              <w:bottom w:val="outset" w:sz="6" w:space="0" w:color="auto"/>
+              <w:right w:val="outset" w:sz="6" w:space="0" w:color="auto"/>
+            </w:tcBorders>
+            <w:vAlign w:val="center"/>
+            <w:hideMark/>
+          </w:tcPr>
+          <w:p>
+            <w:pPr>
+              <w:spacing w:before="0" w:after="0"/>
+              <w:jc w:val="center"/>
+              <w:rPr>
+                <w:rFonts w:eastAsia="Times New Roman" w:cs="Times New Roman"/>
+                <w:color w:val="000000"/>
+                <w:sz w:val="27"/>
+                <w:szCs w:val="27"/>
+              </w:rPr>
+            </w:pPr>
+            <w:r>
+              <w:rPr>
+                <w:rFonts w:eastAsia="Times New Roman" w:cs="Times New Roman"/>
+                <w:b/>
+                <w:bCs/>
+                <w:color w:val="000000"/>
+                <w:sz w:val="27"/>
+                <w:szCs w:val="27"/>
+              </w:rPr>
+              <w:t>9</w:t>
+            </w:r>
+          </w:p>
+        </w:tc>
+        <w:tc>
+          <w:tcPr>
+            <w:tcW w:w="889" w:type="pct"/>
+            <w:tcBorders>
+              <w:top w:val="outset" w:sz="6" w:space="0" w:color="auto"/>
+              <w:left w:val="outset" w:sz="6" w:space="0" w:color="auto"/>
+              <w:bottom w:val="outset" w:sz="6" w:space="0" w:color="auto"/>
+              <w:right w:val="outset" w:sz="6" w:space="0" w:color="auto"/>
+            </w:tcBorders>
+            <w:vAlign w:val="center"/>
+            <w:hideMark/>
+          </w:tcPr>
+          <w:p>
+            <w:pPr>
+              <w:spacing w:before="0" w:after="0"/>
+              <w:jc w:val="center"/>
+              <w:rPr>
+                <w:rFonts w:eastAsia="Times New Roman" w:cs="Times New Roman"/>
+                <w:color w:val="000000"/>
+                <w:sz w:val="27"/>
+                <w:szCs w:val="27"/>
+              </w:rPr>
+            </w:pPr>
+            <w:r>
+              <w:rPr>
+                <w:rFonts w:eastAsia="Times New Roman" w:cs="Times New Roman"/>
+                <w:color w:val="000000"/>
+                <w:sz w:val="27"/>
+                <w:szCs w:val="27"/>
+              </w:rPr>
+              <w:t>200</w:t>
+            </w:r>
+          </w:p>
+        </w:tc>
+        <w:tc>
+          <w:tcPr>
+            <w:tcW w:w="652" w:type="pct"/>
+            <w:tcBorders>
+              <w:top w:val="outset" w:sz="6" w:space="0" w:color="auto"/>
+              <w:left w:val="outset" w:sz="6" w:space="0" w:color="auto"/>
+              <w:bottom w:val="outset" w:sz="6" w:space="0" w:color="auto"/>
+              <w:right w:val="outset" w:sz="6" w:space="0" w:color="auto"/>
+            </w:tcBorders>
+            <w:vAlign w:val="center"/>
+            <w:hideMark/>
+          </w:tcPr>
+          <w:p>
+            <w:pPr>
+              <w:spacing w:before="0" w:after="0"/>
+              <w:jc w:val="center"/>
+              <w:rPr>
+                <w:rFonts w:eastAsia="Times New Roman" w:cs="Times New Roman"/>
+                <w:color w:val="000000"/>
+                <w:sz w:val="27"/>
+                <w:szCs w:val="27"/>
+              </w:rPr>
+            </w:pPr>
+            <w:r>
+              <w:rPr>
+                <w:rFonts w:eastAsia="Times New Roman" w:cs="Times New Roman"/>
+                <w:color w:val="000000"/>
+                <w:sz w:val="27"/>
+                <w:szCs w:val="27"/>
+              </w:rPr>
+              <w:t>0 - 100</w:t>
+            </w:r>
+          </w:p>
+        </w:tc>
+        <w:tc>
+          <w:tcPr>
+            <w:tcW w:w="2550" w:type="pct"/>
+            <w:tcBorders>
+              <w:top w:val="outset" w:sz="6" w:space="0" w:color="auto"/>
+              <w:left w:val="outset" w:sz="6" w:space="0" w:color="auto"/>
+              <w:bottom w:val="outset" w:sz="6" w:space="0" w:color="auto"/>
+              <w:right w:val="outset" w:sz="6" w:space="0" w:color="auto"/>
+            </w:tcBorders>
+            <w:vAlign w:val="center"/>
+            <w:hideMark/>
+          </w:tcPr>
+          <w:p>
+            <w:pPr>
+              <w:spacing w:before="0" w:after="0"/>
+              <w:rPr>
+                <w:rFonts w:eastAsia="Times New Roman" w:cs="Times New Roman"/>
+                <w:color w:val="000000"/>
+                <w:sz w:val="27"/>
+                <w:szCs w:val="27"/>
+                <w:lang w:val="ru-RU"/>
+              </w:rPr>
+            </w:pPr>
+            <w:r>
+              <w:rPr>
+                <w:rFonts w:eastAsia="Times New Roman" w:cs="Times New Roman"/>
+                <w:color w:val="000000"/>
+                <w:sz w:val="27"/>
+                <w:szCs w:val="27"/>
+                <w:lang w:val="ru-RU"/>
+              </w:rPr>
+              <w:t>Найти непрерывный участок из 10 элементов, сумма которых максимальна</w:t>
+            </w:r>
+          </w:p>
+        </w:tc>
+      </w:tr>
+    </w:tbl>
     <w:p>
       <w:pPr>
         <w:pStyle w:val="Sectionheading"/>
@@ -3628,13 +4547,282 @@
         <w:t>Задание</w:t>
       </w:r>
     </w:p>
-    <w:p>
-      <w:pPr>
-        <w:rPr>
-          <w:lang w:val="ru-RU"/>
-        </w:rPr>
-      </w:pPr>
-    </w:p>
+    <w:tbl>
+      <w:tblPr>
+        <w:tblW w:w="9457" w:type="dxa"/>
+        <w:jc w:val="center"/>
+        <w:tblCellSpacing w:w="15" w:type="dxa"/>
+        <w:tblBorders>
+          <w:top w:val="single" w:sz="4" w:space="0" w:color="auto"/>
+          <w:left w:val="single" w:sz="4" w:space="0" w:color="auto"/>
+          <w:bottom w:val="single" w:sz="4" w:space="0" w:color="auto"/>
+          <w:right w:val="single" w:sz="4" w:space="0" w:color="auto"/>
+          <w:insideH w:val="single" w:sz="4" w:space="0" w:color="auto"/>
+          <w:insideV w:val="single" w:sz="4" w:space="0" w:color="auto"/>
+        </w:tblBorders>
+        <w:tblCellMar>
+          <w:top w:w="15" w:type="dxa"/>
+          <w:left w:w="15" w:type="dxa"/>
+          <w:bottom w:w="15" w:type="dxa"/>
+          <w:right w:w="15" w:type="dxa"/>
+        </w:tblCellMar>
+        <w:tblLook w:val="04A0" w:firstRow="1" w:lastRow="0" w:firstColumn="1" w:lastColumn="0" w:noHBand="0" w:noVBand="1"/>
+      </w:tblPr>
+      <w:tblGrid>
+        <w:gridCol w:w="1617"/>
+        <w:gridCol w:w="5457"/>
+        <w:gridCol w:w="2383"/>
+      </w:tblGrid>
+      <w:tr>
+        <w:trPr>
+          <w:trHeight w:val="329"/>
+          <w:tblCellSpacing w:w="15" w:type="dxa"/>
+          <w:jc w:val="center"/>
+        </w:trPr>
+        <w:tc>
+          <w:tcPr>
+            <w:tcW w:w="1572" w:type="dxa"/>
+            <w:vAlign w:val="center"/>
+            <w:hideMark/>
+          </w:tcPr>
+          <w:p>
+            <w:pPr>
+              <w:spacing w:before="0" w:after="0"/>
+              <w:jc w:val="center"/>
+              <w:rPr>
+                <w:rFonts w:eastAsia="Times New Roman" w:cs="Times New Roman"/>
+                <w:color w:val="000000"/>
+                <w:sz w:val="27"/>
+                <w:szCs w:val="27"/>
+              </w:rPr>
+            </w:pPr>
+            <w:r>
+              <w:rPr>
+                <w:rFonts w:eastAsia="Times New Roman" w:cs="Times New Roman"/>
+                <w:b/>
+                <w:bCs/>
+                <w:color w:val="000000"/>
+                <w:sz w:val="27"/>
+                <w:szCs w:val="27"/>
+                <w:lang w:val="ru-RU"/>
+              </w:rPr>
+              <w:t xml:space="preserve">№ </w:t>
+            </w:r>
+            <w:r>
+              <w:rPr>
+                <w:rFonts w:eastAsia="Times New Roman" w:cs="Times New Roman"/>
+                <w:b/>
+                <w:bCs/>
+                <w:color w:val="000000"/>
+                <w:sz w:val="27"/>
+                <w:szCs w:val="27"/>
+              </w:rPr>
+              <w:t>варианта</w:t>
+            </w:r>
+          </w:p>
+        </w:tc>
+        <w:tc>
+          <w:tcPr>
+            <w:tcW w:w="5427" w:type="dxa"/>
+            <w:vAlign w:val="center"/>
+            <w:hideMark/>
+          </w:tcPr>
+          <w:p>
+            <w:pPr>
+              <w:spacing w:before="0" w:after="0"/>
+              <w:jc w:val="center"/>
+              <w:rPr>
+                <w:rFonts w:eastAsia="Times New Roman" w:cs="Times New Roman"/>
+                <w:color w:val="000000"/>
+                <w:sz w:val="27"/>
+                <w:szCs w:val="27"/>
+              </w:rPr>
+            </w:pPr>
+            <w:r>
+              <w:rPr>
+                <w:rFonts w:eastAsia="Times New Roman" w:cs="Times New Roman"/>
+                <w:b/>
+                <w:bCs/>
+                <w:color w:val="000000"/>
+                <w:sz w:val="27"/>
+                <w:szCs w:val="27"/>
+              </w:rPr>
+              <w:t>Содержание задания</w:t>
+            </w:r>
+          </w:p>
+        </w:tc>
+        <w:tc>
+          <w:tcPr>
+            <w:tcW w:w="2338" w:type="dxa"/>
+            <w:vAlign w:val="center"/>
+            <w:hideMark/>
+          </w:tcPr>
+          <w:p>
+            <w:pPr>
+              <w:spacing w:before="0" w:after="0"/>
+              <w:jc w:val="center"/>
+              <w:rPr>
+                <w:rFonts w:eastAsia="Times New Roman" w:cs="Times New Roman"/>
+                <w:color w:val="000000"/>
+                <w:sz w:val="27"/>
+                <w:szCs w:val="27"/>
+              </w:rPr>
+            </w:pPr>
+            <w:r>
+              <w:rPr>
+                <w:rFonts w:eastAsia="Times New Roman" w:cs="Times New Roman"/>
+                <w:b/>
+                <w:bCs/>
+                <w:color w:val="000000"/>
+                <w:sz w:val="27"/>
+                <w:szCs w:val="27"/>
+              </w:rPr>
+              <w:t>Иллюстрация</w:t>
+            </w:r>
+          </w:p>
+        </w:tc>
+      </w:tr>
+      <w:tr>
+        <w:trPr>
+          <w:trHeight w:val="2297"/>
+          <w:tblCellSpacing w:w="15" w:type="dxa"/>
+          <w:jc w:val="center"/>
+        </w:trPr>
+        <w:tc>
+          <w:tcPr>
+            <w:tcW w:w="1572" w:type="dxa"/>
+            <w:hideMark/>
+          </w:tcPr>
+          <w:p>
+            <w:pPr>
+              <w:spacing w:before="0" w:after="0"/>
+              <w:jc w:val="center"/>
+              <w:rPr>
+                <w:rFonts w:eastAsia="Times New Roman" w:cs="Times New Roman"/>
+                <w:color w:val="000000"/>
+                <w:sz w:val="27"/>
+                <w:szCs w:val="27"/>
+              </w:rPr>
+            </w:pPr>
+            <w:r>
+              <w:rPr>
+                <w:rFonts w:eastAsia="Times New Roman" w:cs="Times New Roman"/>
+                <w:b/>
+                <w:bCs/>
+                <w:color w:val="000000"/>
+                <w:sz w:val="27"/>
+                <w:szCs w:val="27"/>
+              </w:rPr>
+              <w:t>9</w:t>
+            </w:r>
+          </w:p>
+        </w:tc>
+        <w:tc>
+          <w:tcPr>
+            <w:tcW w:w="5427" w:type="dxa"/>
+            <w:hideMark/>
+          </w:tcPr>
+          <w:p>
+            <w:pPr>
+              <w:spacing w:before="0" w:after="0"/>
+              <w:rPr>
+                <w:rFonts w:eastAsia="Times New Roman" w:cs="Times New Roman"/>
+                <w:color w:val="000000"/>
+                <w:sz w:val="27"/>
+                <w:szCs w:val="27"/>
+                <w:lang w:val="ru-RU"/>
+              </w:rPr>
+            </w:pPr>
+            <w:r>
+              <w:rPr>
+                <w:rFonts w:eastAsia="Times New Roman" w:cs="Times New Roman"/>
+                <w:color w:val="000000"/>
+                <w:sz w:val="27"/>
+                <w:szCs w:val="27"/>
+                <w:lang w:val="ru-RU"/>
+              </w:rPr>
+              <w:t>Заполнить матрицу ЛП, от левого нижнего угла по диагонали: влево - вверх.</w:t>
+            </w:r>
+          </w:p>
+        </w:tc>
+        <w:tc>
+          <w:tcPr>
+            <w:tcW w:w="2338" w:type="dxa"/>
+            <w:vAlign w:val="center"/>
+            <w:hideMark/>
+          </w:tcPr>
+          <w:p>
+            <w:pPr>
+              <w:spacing w:before="0" w:after="0"/>
+              <w:jc w:val="center"/>
+              <w:rPr>
+                <w:rFonts w:eastAsia="Times New Roman" w:cs="Times New Roman"/>
+                <w:color w:val="000000"/>
+                <w:sz w:val="27"/>
+                <w:szCs w:val="27"/>
+              </w:rPr>
+            </w:pPr>
+            <w:r>
+              <w:rPr>
+                <w:rFonts w:eastAsia="Times New Roman" w:cs="Times New Roman"/>
+                <w:noProof/>
+                <w:color w:val="000000"/>
+                <w:sz w:val="27"/>
+                <w:szCs w:val="27"/>
+              </w:rPr>
+              <w:drawing>
+                <wp:inline distT="0" distB="0" distL="0" distR="0" wp14:anchorId="76256E0B" wp14:editId="2D78285F">
+                  <wp:extent cx="1390650" cy="1390650"/>
+                  <wp:effectExtent l="0" t="0" r="0" b="0"/>
+                  <wp:docPr id="4" name="Picture 4"/>
+                  <wp:cNvGraphicFramePr>
+                    <a:graphicFrameLocks xmlns:a="http://schemas.openxmlformats.org/drawingml/2006/main" noChangeAspect="1"/>
+                  </wp:cNvGraphicFramePr>
+                  <a:graphic xmlns:a="http://schemas.openxmlformats.org/drawingml/2006/main">
+                    <a:graphicData uri="http://schemas.openxmlformats.org/drawingml/2006/picture">
+                      <pic:pic xmlns:pic="http://schemas.openxmlformats.org/drawingml/2006/picture">
+                        <pic:nvPicPr>
+                          <pic:cNvPr id="0" name="Picture 3"/>
+                          <pic:cNvPicPr>
+                            <a:picLocks noChangeAspect="1" noChangeArrowheads="1"/>
+                          </pic:cNvPicPr>
+                        </pic:nvPicPr>
+                        <pic:blipFill>
+                          <a:blip r:embed="rId9">
+                            <a:extLst>
+                              <a:ext uri="{28A0092B-C50C-407E-A947-70E740481C1C}">
+                                <a14:useLocalDpi xmlns:a14="http://schemas.microsoft.com/office/drawing/2010/main" val="0"/>
+                              </a:ext>
+                            </a:extLst>
+                          </a:blip>
+                          <a:srcRect/>
+                          <a:stretch>
+                            <a:fillRect/>
+                          </a:stretch>
+                        </pic:blipFill>
+                        <pic:spPr bwMode="auto">
+                          <a:xfrm>
+                            <a:off x="0" y="0"/>
+                            <a:ext cx="1390650" cy="1390650"/>
+                          </a:xfrm>
+                          <a:prstGeom prst="rect">
+                            <a:avLst/>
+                          </a:prstGeom>
+                          <a:noFill/>
+                          <a:ln>
+                            <a:noFill/>
+                          </a:ln>
+                        </pic:spPr>
+                      </pic:pic>
+                    </a:graphicData>
+                  </a:graphic>
+                </wp:inline>
+              </w:drawing>
+            </w:r>
+          </w:p>
+        </w:tc>
+      </w:tr>
+    </w:tbl>
     <w:p>
       <w:pPr>
         <w:pStyle w:val="Sectionheading"/>
@@ -4390,7 +5578,7 @@
   <w:style w:type="paragraph" w:default="1" w:styleId="Normal">
     <w:name w:val="Normal"/>
     <w:qFormat/>
-    <w:rsid w:val="00E026D5"/>
+    <w:rsid w:val="001F3CA2"/>
     <w:pPr>
       <w:spacing w:before="120" w:after="120"/>
     </w:pPr>
@@ -4402,7 +5590,6 @@
   <w:style w:type="character" w:default="1" w:styleId="DefaultParagraphFont">
     <w:name w:val="Default Paragraph Font"/>
     <w:uiPriority w:val="1"/>
-    <w:semiHidden/>
     <w:unhideWhenUsed/>
   </w:style>
   <w:style w:type="table" w:default="1" w:styleId="TableNormal">
@@ -4467,11 +5654,12 @@
     <w:link w:val="CodeinlineChar"/>
     <w:autoRedefine/>
     <w:qFormat/>
-    <w:rsid w:val="003735FC"/>
+    <w:rsid w:val="00E92387"/>
     <w:rPr>
       <w:rFonts w:ascii="Courier New" w:hAnsi="Courier New"/>
       <w:noProof/>
       <w:sz w:val="24"/>
+      <w:lang w:val="ru-RU"/>
     </w:rPr>
   </w:style>
   <w:style w:type="paragraph" w:styleId="ListParagraph">
@@ -4489,10 +5677,11 @@
     <w:name w:val="Code inline Char"/>
     <w:basedOn w:val="DefaultParagraphFont"/>
     <w:link w:val="Codeinline"/>
-    <w:rsid w:val="003735FC"/>
+    <w:rsid w:val="00E92387"/>
     <w:rPr>
       <w:rFonts w:ascii="Courier New" w:hAnsi="Courier New"/>
       <w:noProof/>
+      <w:lang w:val="ru-RU"/>
     </w:rPr>
   </w:style>
   <w:style w:type="paragraph" w:customStyle="1" w:styleId="Sectionheading">
